--- a/Documents/Meeeting Notes/Daily Standup with COR/2016 02 (February)/OneVA Pharmacy Daily Standup with COR Meeting Notes 20160224.docx
+++ b/Documents/Meeeting Notes/Daily Standup with COR/2016 02 (February)/OneVA Pharmacy Daily Standup with COR Meeting Notes 20160224.docx
@@ -716,8 +716,6 @@
                 <w:szCs w:val="20"/>
               </w:rPr>
             </w:pPr>
-            <w:bookmarkStart w:id="0" w:name="_GoBack"/>
-            <w:bookmarkEnd w:id="0"/>
           </w:p>
         </w:tc>
       </w:tr>
@@ -3671,7 +3669,15 @@
               <w:rPr>
                 <w:b/>
               </w:rPr>
-              <w:t>Meeting Notes:  02/23/2016</w:t>
+              <w:t>Meeting Notes:  02/24</w:t>
+            </w:r>
+            <w:bookmarkStart w:id="0" w:name="_GoBack"/>
+            <w:bookmarkEnd w:id="0"/>
+            <w:r>
+              <w:rPr>
+                <w:b/>
+              </w:rPr>
+              <w:t>/2016</w:t>
             </w:r>
           </w:p>
           <w:p>
@@ -3812,7 +3818,13 @@
               <w:rPr>
                 <w:b/>
               </w:rPr>
-              <w:t>Meeting Notes:  02/22/2016</w:t>
+              <w:t>Meeting Notes:  02/23</w:t>
+            </w:r>
+            <w:r>
+              <w:rPr>
+                <w:b/>
+              </w:rPr>
+              <w:t>/2016</w:t>
             </w:r>
           </w:p>
           <w:p>
@@ -5870,14 +5882,27 @@
             <w:r>
               <w:t xml:space="preserve">Figure </w:t>
             </w:r>
-            <w:fldSimple w:instr=" SEQ Figure \* ARABIC ">
-              <w:r>
-                <w:rPr>
-                  <w:noProof/>
-                </w:rPr>
-                <w:t>1</w:t>
-              </w:r>
-            </w:fldSimple>
+            <w:r>
+              <w:fldChar w:fldCharType="begin"/>
+            </w:r>
+            <w:r>
+              <w:instrText xml:space="preserve"> SEQ Figure \* ARABIC </w:instrText>
+            </w:r>
+            <w:r>
+              <w:fldChar w:fldCharType="separate"/>
+            </w:r>
+            <w:r>
+              <w:rPr>
+                <w:noProof/>
+              </w:rPr>
+              <w:t>1</w:t>
+            </w:r>
+            <w:r>
+              <w:rPr>
+                <w:noProof/>
+              </w:rPr>
+              <w:fldChar w:fldCharType="end"/>
+            </w:r>
             <w:r>
               <w:t xml:space="preserve"> OneVA Pharmacy Architecture Diagram</w:t>
             </w:r>
@@ -11055,7 +11080,7 @@
           <w:rPr>
             <w:noProof/>
           </w:rPr>
-          <w:t>1</w:t>
+          <w:t>4</w:t>
         </w:r>
         <w:r>
           <w:rPr>
@@ -16405,6 +16430,12 @@
 </file>
 
 <file path=customXml/item1.xml><?xml version="1.0" encoding="utf-8"?>
+<p:properties xmlns:p="http://schemas.microsoft.com/office/2006/metadata/properties" xmlns:xsi="http://www.w3.org/2001/XMLSchema-instance" xmlns:pc="http://schemas.microsoft.com/office/infopath/2007/PartnerControls">
+  <documentManagement/>
+</p:properties>
+</file>
+
+<file path=customXml/item2.xml><?xml version="1.0" encoding="utf-8"?>
 <ct:contentTypeSchema xmlns:ct="http://schemas.microsoft.com/office/2006/metadata/contentType" xmlns:ma="http://schemas.microsoft.com/office/2006/metadata/properties/metaAttributes" ct:_="" ma:_="" ma:contentTypeName="Document" ma:contentTypeID="0x0101004C9403BA8FA3C04284FCC68C41786FF8" ma:contentTypeVersion="2" ma:contentTypeDescription="Create a new document." ma:contentTypeScope="" ma:versionID="3cdf0668006c7c051d53c5dfa2250140">
   <xsd:schema xmlns:xsd="http://www.w3.org/2001/XMLSchema" xmlns:xs="http://www.w3.org/2001/XMLSchema" xmlns:p="http://schemas.microsoft.com/office/2006/metadata/properties" xmlns:ns2="79b90255-bd6f-4c6b-86d1-35a4603ef2ac" targetNamespace="http://schemas.microsoft.com/office/2006/metadata/properties" ma:root="true" ma:fieldsID="22cf23c9cdaf57a158a2424418ce76c4" ns2:_="">
     <xsd:import namespace="79b90255-bd6f-4c6b-86d1-35a4603ef2ac"/>
@@ -16552,12 +16583,6 @@
 </ct:contentTypeSchema>
 </file>
 
-<file path=customXml/item2.xml><?xml version="1.0" encoding="utf-8"?>
-<p:properties xmlns:p="http://schemas.microsoft.com/office/2006/metadata/properties" xmlns:xsi="http://www.w3.org/2001/XMLSchema-instance" xmlns:pc="http://schemas.microsoft.com/office/infopath/2007/PartnerControls">
-  <documentManagement/>
-</p:properties>
-</file>
-
 <file path=customXml/item3.xml><?xml version="1.0" encoding="utf-8"?>
 <?mso-contentType ?>
 <FormTemplates xmlns="http://schemas.microsoft.com/sharepoint/v3/contenttype/forms">
@@ -16572,6 +16597,15 @@
 </file>
 
 <file path=customXml/itemProps1.xml><?xml version="1.0" encoding="utf-8"?>
+<ds:datastoreItem xmlns:ds="http://schemas.openxmlformats.org/officeDocument/2006/customXml" ds:itemID="{B1CCF282-ADE2-40B1-A9D3-DDE15A269CCA}">
+  <ds:schemaRefs>
+    <ds:schemaRef ds:uri="http://schemas.microsoft.com/office/2006/metadata/properties"/>
+    <ds:schemaRef ds:uri="http://schemas.microsoft.com/office/infopath/2007/PartnerControls"/>
+  </ds:schemaRefs>
+</ds:datastoreItem>
+</file>
+
+<file path=customXml/itemProps2.xml><?xml version="1.0" encoding="utf-8"?>
 <ds:datastoreItem xmlns:ds="http://schemas.openxmlformats.org/officeDocument/2006/customXml" ds:itemID="{3313AE18-405A-493A-9B9B-F40D5159B9DB}">
   <ds:schemaRefs>
     <ds:schemaRef ds:uri="http://schemas.microsoft.com/office/2006/metadata/contentType"/>
@@ -16589,15 +16623,6 @@
 </ds:datastoreItem>
 </file>
 
-<file path=customXml/itemProps2.xml><?xml version="1.0" encoding="utf-8"?>
-<ds:datastoreItem xmlns:ds="http://schemas.openxmlformats.org/officeDocument/2006/customXml" ds:itemID="{B1CCF282-ADE2-40B1-A9D3-DDE15A269CCA}">
-  <ds:schemaRefs>
-    <ds:schemaRef ds:uri="http://schemas.microsoft.com/office/2006/metadata/properties"/>
-    <ds:schemaRef ds:uri="http://schemas.microsoft.com/office/infopath/2007/PartnerControls"/>
-  </ds:schemaRefs>
-</ds:datastoreItem>
-</file>
-
 <file path=customXml/itemProps3.xml><?xml version="1.0" encoding="utf-8"?>
 <ds:datastoreItem xmlns:ds="http://schemas.openxmlformats.org/officeDocument/2006/customXml" ds:itemID="{6E208CC4-A23E-41D5-9DF9-93C70D7CB0A2}">
   <ds:schemaRefs>
@@ -16607,7 +16632,7 @@
 </file>
 
 <file path=customXml/itemProps4.xml><?xml version="1.0" encoding="utf-8"?>
-<ds:datastoreItem xmlns:ds="http://schemas.openxmlformats.org/officeDocument/2006/customXml" ds:itemID="{579AA419-7D36-40B7-B1BF-4110AB2592C6}">
+<ds:datastoreItem xmlns:ds="http://schemas.openxmlformats.org/officeDocument/2006/customXml" ds:itemID="{503C6C6A-1631-471B-95C3-A6BD44F7D40C}">
   <ds:schemaRefs>
     <ds:schemaRef ds:uri="http://schemas.openxmlformats.org/officeDocument/2006/bibliography"/>
   </ds:schemaRefs>
